--- a/PDToolDocs/docs_original/PDTool Module - Resource.docx
+++ b/PDToolDocs/docs_original/PDTool Module - Resource.docx
@@ -1804,6 +1804,135 @@
           </w:p>
         </w:tc>
       </w:tr>
+      <w:tr>
+        <w:tc>
+          <w:tcPr>
+            <w:tcW w:w="2340" w:type="dxa"/>
+            <w:tcBorders>
+              <w:top w:val="single" w:sz="4" w:space="0" w:color="auto"/>
+              <w:left w:val="single" w:sz="4" w:space="0" w:color="auto"/>
+              <w:bottom w:val="single" w:sz="4" w:space="0" w:color="auto"/>
+              <w:right w:val="single" w:sz="4" w:space="0" w:color="auto"/>
+            </w:tcBorders>
+            <w:shd w:val="clear" w:color="auto" w:fill="auto"/>
+            <w:vAlign w:val="center"/>
+          </w:tcPr>
+          <w:p>
+            <w:pPr>
+              <w:pStyle w:val="Abstract"/>
+              <w:spacing w:before="60" w:after="60" w:line="240" w:lineRule="auto"/>
+              <w:ind w:left="0"/>
+              <w:rPr>
+                <w:sz w:val="16"/>
+                <w:szCs w:val="16"/>
+                <w:lang w:val="en-GB"/>
+              </w:rPr>
+            </w:pPr>
+            <w:r>
+              <w:rPr>
+                <w:sz w:val="16"/>
+                <w:szCs w:val="16"/>
+                <w:lang w:val="en-GB"/>
+              </w:rPr>
+              <w:t>5.1</w:t>
+            </w:r>
+          </w:p>
+        </w:tc>
+        <w:tc>
+          <w:tcPr>
+            <w:tcW w:w="1620" w:type="dxa"/>
+            <w:tcBorders>
+              <w:top w:val="single" w:sz="4" w:space="0" w:color="auto"/>
+              <w:left w:val="single" w:sz="4" w:space="0" w:color="auto"/>
+              <w:bottom w:val="single" w:sz="4" w:space="0" w:color="auto"/>
+              <w:right w:val="single" w:sz="4" w:space="0" w:color="auto"/>
+            </w:tcBorders>
+            <w:shd w:val="clear" w:color="auto" w:fill="auto"/>
+          </w:tcPr>
+          <w:p>
+            <w:pPr>
+              <w:pStyle w:val="Abstract"/>
+              <w:spacing w:before="60" w:after="60" w:line="240" w:lineRule="auto"/>
+              <w:ind w:left="0"/>
+              <w:rPr>
+                <w:sz w:val="16"/>
+                <w:szCs w:val="16"/>
+              </w:rPr>
+            </w:pPr>
+            <w:r>
+              <w:rPr>
+                <w:sz w:val="16"/>
+                <w:szCs w:val="16"/>
+              </w:rPr>
+              <w:t>10/20/2020</w:t>
+            </w:r>
+          </w:p>
+        </w:tc>
+        <w:tc>
+          <w:tcPr>
+            <w:tcW w:w="1800" w:type="dxa"/>
+            <w:tcBorders>
+              <w:top w:val="single" w:sz="4" w:space="0" w:color="auto"/>
+              <w:left w:val="single" w:sz="4" w:space="0" w:color="auto"/>
+              <w:bottom w:val="single" w:sz="4" w:space="0" w:color="auto"/>
+              <w:right w:val="single" w:sz="4" w:space="0" w:color="auto"/>
+            </w:tcBorders>
+            <w:shd w:val="clear" w:color="auto" w:fill="auto"/>
+          </w:tcPr>
+          <w:p>
+            <w:pPr>
+              <w:pStyle w:val="Abstract"/>
+              <w:spacing w:before="60" w:after="60" w:line="240" w:lineRule="auto"/>
+              <w:ind w:left="0"/>
+              <w:rPr>
+                <w:sz w:val="16"/>
+                <w:szCs w:val="16"/>
+                <w:lang w:val="en-GB"/>
+              </w:rPr>
+            </w:pPr>
+            <w:r>
+              <w:rPr>
+                <w:sz w:val="16"/>
+                <w:szCs w:val="16"/>
+                <w:lang w:val="en-GB"/>
+              </w:rPr>
+              <w:t>Mike Tinius</w:t>
+            </w:r>
+          </w:p>
+        </w:tc>
+        <w:tc>
+          <w:tcPr>
+            <w:tcW w:w="3888" w:type="dxa"/>
+            <w:tcBorders>
+              <w:top w:val="single" w:sz="4" w:space="0" w:color="auto"/>
+              <w:left w:val="single" w:sz="4" w:space="0" w:color="auto"/>
+              <w:bottom w:val="single" w:sz="4" w:space="0" w:color="auto"/>
+              <w:right w:val="single" w:sz="4" w:space="0" w:color="auto"/>
+            </w:tcBorders>
+            <w:shd w:val="clear" w:color="auto" w:fill="auto"/>
+          </w:tcPr>
+          <w:p>
+            <w:pPr>
+              <w:pStyle w:val="Abstract"/>
+              <w:spacing w:before="60" w:after="60" w:line="240" w:lineRule="auto"/>
+              <w:ind w:left="0"/>
+              <w:rPr>
+                <w:sz w:val="16"/>
+                <w:szCs w:val="16"/>
+                <w:lang w:val="en-GB"/>
+              </w:rPr>
+            </w:pPr>
+            <w:r>
+              <w:rPr>
+                <w:sz w:val="16"/>
+                <w:szCs w:val="16"/>
+                <w:lang w:val="en-GB"/>
+              </w:rPr>
+              <w:t>Updated documentation</w:t>
+            </w:r>
+          </w:p>
+        </w:tc>
+      </w:tr>
     </w:tbl>
     <w:p>
       <w:pPr>
@@ -2145,6 +2274,7 @@
         <w:t>Table of Contents</w:t>
       </w:r>
     </w:p>
+    <w:bookmarkStart w:id="1" w:name="_GoBack"/>
     <w:p>
       <w:pPr>
         <w:pStyle w:val="TOC1"/>
@@ -2174,7 +2304,7 @@
         </w:rPr>
         <w:fldChar w:fldCharType="separate"/>
       </w:r>
-      <w:hyperlink w:anchor="_Toc49316371" w:history="1">
+      <w:hyperlink w:anchor="_Toc54121037" w:history="1">
         <w:r>
           <w:rPr>
             <w:rStyle w:val="Hyperlink"/>
@@ -2213,7 +2343,7 @@
           <w:rPr>
             <w:webHidden/>
           </w:rPr>
-          <w:instrText xml:space="preserve"> PAGEREF _Toc49316371 \h </w:instrText>
+          <w:instrText xml:space="preserve"> PAGEREF _Toc54121037 \h </w:instrText>
         </w:r>
         <w:r>
           <w:rPr>
@@ -2249,7 +2379,7 @@
           <w:szCs w:val="22"/>
         </w:rPr>
       </w:pPr>
-      <w:hyperlink w:anchor="_Toc49316372" w:history="1">
+      <w:hyperlink w:anchor="_Toc54121038" w:history="1">
         <w:r>
           <w:rPr>
             <w:rStyle w:val="Hyperlink"/>
@@ -2272,7 +2402,7 @@
           <w:rPr>
             <w:webHidden/>
           </w:rPr>
-          <w:instrText xml:space="preserve"> PAGEREF _Toc49316372 \h </w:instrText>
+          <w:instrText xml:space="preserve"> PAGEREF _Toc54121038 \h </w:instrText>
         </w:r>
         <w:r>
           <w:rPr>
@@ -2308,7 +2438,7 @@
           <w:szCs w:val="22"/>
         </w:rPr>
       </w:pPr>
-      <w:hyperlink w:anchor="_Toc49316373" w:history="1">
+      <w:hyperlink w:anchor="_Toc54121039" w:history="1">
         <w:r>
           <w:rPr>
             <w:rStyle w:val="Hyperlink"/>
@@ -2331,7 +2461,7 @@
           <w:rPr>
             <w:webHidden/>
           </w:rPr>
-          <w:instrText xml:space="preserve"> PAGEREF _Toc49316373 \h </w:instrText>
+          <w:instrText xml:space="preserve"> PAGEREF _Toc54121039 \h </w:instrText>
         </w:r>
         <w:r>
           <w:rPr>
@@ -2367,7 +2497,7 @@
           <w:szCs w:val="22"/>
         </w:rPr>
       </w:pPr>
-      <w:hyperlink w:anchor="_Toc49316374" w:history="1">
+      <w:hyperlink w:anchor="_Toc54121040" w:history="1">
         <w:r>
           <w:rPr>
             <w:rStyle w:val="Hyperlink"/>
@@ -2390,7 +2520,7 @@
           <w:rPr>
             <w:webHidden/>
           </w:rPr>
-          <w:instrText xml:space="preserve"> PAGEREF _Toc49316374 \h </w:instrText>
+          <w:instrText xml:space="preserve"> PAGEREF _Toc54121040 \h </w:instrText>
         </w:r>
         <w:r>
           <w:rPr>
@@ -2428,7 +2558,7 @@
           <w:szCs w:val="22"/>
         </w:rPr>
       </w:pPr>
-      <w:hyperlink w:anchor="_Toc49316375" w:history="1">
+      <w:hyperlink w:anchor="_Toc54121041" w:history="1">
         <w:r>
           <w:rPr>
             <w:rStyle w:val="Hyperlink"/>
@@ -2467,7 +2597,7 @@
           <w:rPr>
             <w:webHidden/>
           </w:rPr>
-          <w:instrText xml:space="preserve"> PAGEREF _Toc49316375 \h </w:instrText>
+          <w:instrText xml:space="preserve"> PAGEREF _Toc54121041 \h </w:instrText>
         </w:r>
         <w:r>
           <w:rPr>
@@ -2503,7 +2633,7 @@
           <w:szCs w:val="22"/>
         </w:rPr>
       </w:pPr>
-      <w:hyperlink w:anchor="_Toc49316376" w:history="1">
+      <w:hyperlink w:anchor="_Toc54121042" w:history="1">
         <w:r>
           <w:rPr>
             <w:rStyle w:val="Hyperlink"/>
@@ -2526,7 +2656,7 @@
           <w:rPr>
             <w:webHidden/>
           </w:rPr>
-          <w:instrText xml:space="preserve"> PAGEREF _Toc49316376 \h </w:instrText>
+          <w:instrText xml:space="preserve"> PAGEREF _Toc54121042 \h </w:instrText>
         </w:r>
         <w:r>
           <w:rPr>
@@ -2562,7 +2692,7 @@
           <w:szCs w:val="22"/>
         </w:rPr>
       </w:pPr>
-      <w:hyperlink w:anchor="_Toc49316377" w:history="1">
+      <w:hyperlink w:anchor="_Toc54121043" w:history="1">
         <w:r>
           <w:rPr>
             <w:rStyle w:val="Hyperlink"/>
@@ -2599,7 +2729,7 @@
           <w:rPr>
             <w:webHidden/>
           </w:rPr>
-          <w:instrText xml:space="preserve"> PAGEREF _Toc49316377 \h </w:instrText>
+          <w:instrText xml:space="preserve"> PAGEREF _Toc54121043 \h </w:instrText>
         </w:r>
         <w:r>
           <w:rPr>
@@ -2635,7 +2765,7 @@
           <w:szCs w:val="22"/>
         </w:rPr>
       </w:pPr>
-      <w:hyperlink w:anchor="_Toc49316378" w:history="1">
+      <w:hyperlink w:anchor="_Toc54121044" w:history="1">
         <w:r>
           <w:rPr>
             <w:rStyle w:val="Hyperlink"/>
@@ -2672,7 +2802,7 @@
           <w:rPr>
             <w:webHidden/>
           </w:rPr>
-          <w:instrText xml:space="preserve"> PAGEREF _Toc49316378 \h </w:instrText>
+          <w:instrText xml:space="preserve"> PAGEREF _Toc54121044 \h </w:instrText>
         </w:r>
         <w:r>
           <w:rPr>
@@ -2708,7 +2838,7 @@
           <w:szCs w:val="22"/>
         </w:rPr>
       </w:pPr>
-      <w:hyperlink w:anchor="_Toc49316379" w:history="1">
+      <w:hyperlink w:anchor="_Toc54121045" w:history="1">
         <w:r>
           <w:rPr>
             <w:rStyle w:val="Hyperlink"/>
@@ -2745,7 +2875,7 @@
           <w:rPr>
             <w:webHidden/>
           </w:rPr>
-          <w:instrText xml:space="preserve"> PAGEREF _Toc49316379 \h </w:instrText>
+          <w:instrText xml:space="preserve"> PAGEREF _Toc54121045 \h </w:instrText>
         </w:r>
         <w:r>
           <w:rPr>
@@ -2781,7 +2911,7 @@
           <w:szCs w:val="22"/>
         </w:rPr>
       </w:pPr>
-      <w:hyperlink w:anchor="_Toc49316380" w:history="1">
+      <w:hyperlink w:anchor="_Toc54121046" w:history="1">
         <w:r>
           <w:rPr>
             <w:rStyle w:val="Hyperlink"/>
@@ -2818,7 +2948,7 @@
           <w:rPr>
             <w:webHidden/>
           </w:rPr>
-          <w:instrText xml:space="preserve"> PAGEREF _Toc49316380 \h </w:instrText>
+          <w:instrText xml:space="preserve"> PAGEREF _Toc54121046 \h </w:instrText>
         </w:r>
         <w:r>
           <w:rPr>
@@ -2854,7 +2984,7 @@
           <w:szCs w:val="22"/>
         </w:rPr>
       </w:pPr>
-      <w:hyperlink w:anchor="_Toc49316381" w:history="1">
+      <w:hyperlink w:anchor="_Toc54121047" w:history="1">
         <w:r>
           <w:rPr>
             <w:rStyle w:val="Hyperlink"/>
@@ -2891,7 +3021,7 @@
           <w:rPr>
             <w:webHidden/>
           </w:rPr>
-          <w:instrText xml:space="preserve"> PAGEREF _Toc49316381 \h </w:instrText>
+          <w:instrText xml:space="preserve"> PAGEREF _Toc54121047 \h </w:instrText>
         </w:r>
         <w:r>
           <w:rPr>
@@ -2927,7 +3057,7 @@
           <w:szCs w:val="22"/>
         </w:rPr>
       </w:pPr>
-      <w:hyperlink w:anchor="_Toc49316382" w:history="1">
+      <w:hyperlink w:anchor="_Toc54121048" w:history="1">
         <w:r>
           <w:rPr>
             <w:rStyle w:val="Hyperlink"/>
@@ -2964,7 +3094,7 @@
           <w:rPr>
             <w:webHidden/>
           </w:rPr>
-          <w:instrText xml:space="preserve"> PAGEREF _Toc49316382 \h </w:instrText>
+          <w:instrText xml:space="preserve"> PAGEREF _Toc54121048 \h </w:instrText>
         </w:r>
         <w:r>
           <w:rPr>
@@ -3000,7 +3130,7 @@
           <w:szCs w:val="22"/>
         </w:rPr>
       </w:pPr>
-      <w:hyperlink w:anchor="_Toc49316383" w:history="1">
+      <w:hyperlink w:anchor="_Toc54121049" w:history="1">
         <w:r>
           <w:rPr>
             <w:rStyle w:val="Hyperlink"/>
@@ -3037,7 +3167,7 @@
           <w:rPr>
             <w:webHidden/>
           </w:rPr>
-          <w:instrText xml:space="preserve"> PAGEREF _Toc49316383 \h </w:instrText>
+          <w:instrText xml:space="preserve"> PAGEREF _Toc54121049 \h </w:instrText>
         </w:r>
         <w:r>
           <w:rPr>
@@ -3073,7 +3203,7 @@
           <w:szCs w:val="22"/>
         </w:rPr>
       </w:pPr>
-      <w:hyperlink w:anchor="_Toc49316384" w:history="1">
+      <w:hyperlink w:anchor="_Toc54121050" w:history="1">
         <w:r>
           <w:rPr>
             <w:rStyle w:val="Hyperlink"/>
@@ -3110,7 +3240,7 @@
           <w:rPr>
             <w:webHidden/>
           </w:rPr>
-          <w:instrText xml:space="preserve"> PAGEREF _Toc49316384 \h </w:instrText>
+          <w:instrText xml:space="preserve"> PAGEREF _Toc54121050 \h </w:instrText>
         </w:r>
         <w:r>
           <w:rPr>
@@ -3146,7 +3276,7 @@
           <w:szCs w:val="22"/>
         </w:rPr>
       </w:pPr>
-      <w:hyperlink w:anchor="_Toc49316385" w:history="1">
+      <w:hyperlink w:anchor="_Toc54121051" w:history="1">
         <w:r>
           <w:rPr>
             <w:rStyle w:val="Hyperlink"/>
@@ -3183,7 +3313,7 @@
           <w:rPr>
             <w:webHidden/>
           </w:rPr>
-          <w:instrText xml:space="preserve"> PAGEREF _Toc49316385 \h </w:instrText>
+          <w:instrText xml:space="preserve"> PAGEREF _Toc54121051 \h </w:instrText>
         </w:r>
         <w:r>
           <w:rPr>
@@ -3219,7 +3349,7 @@
           <w:szCs w:val="22"/>
         </w:rPr>
       </w:pPr>
-      <w:hyperlink w:anchor="_Toc49316386" w:history="1">
+      <w:hyperlink w:anchor="_Toc54121052" w:history="1">
         <w:r>
           <w:rPr>
             <w:rStyle w:val="Hyperlink"/>
@@ -3256,7 +3386,7 @@
           <w:rPr>
             <w:webHidden/>
           </w:rPr>
-          <w:instrText xml:space="preserve"> PAGEREF _Toc49316386 \h </w:instrText>
+          <w:instrText xml:space="preserve"> PAGEREF _Toc54121052 \h </w:instrText>
         </w:r>
         <w:r>
           <w:rPr>
@@ -3292,7 +3422,7 @@
           <w:szCs w:val="22"/>
         </w:rPr>
       </w:pPr>
-      <w:hyperlink w:anchor="_Toc49316387" w:history="1">
+      <w:hyperlink w:anchor="_Toc54121053" w:history="1">
         <w:r>
           <w:rPr>
             <w:rStyle w:val="Hyperlink"/>
@@ -3329,7 +3459,7 @@
           <w:rPr>
             <w:webHidden/>
           </w:rPr>
-          <w:instrText xml:space="preserve"> PAGEREF _Toc49316387 \h </w:instrText>
+          <w:instrText xml:space="preserve"> PAGEREF _Toc54121053 \h </w:instrText>
         </w:r>
         <w:r>
           <w:rPr>
@@ -3365,7 +3495,7 @@
           <w:szCs w:val="22"/>
         </w:rPr>
       </w:pPr>
-      <w:hyperlink w:anchor="_Toc49316388" w:history="1">
+      <w:hyperlink w:anchor="_Toc54121054" w:history="1">
         <w:r>
           <w:rPr>
             <w:rStyle w:val="Hyperlink"/>
@@ -3402,7 +3532,7 @@
           <w:rPr>
             <w:webHidden/>
           </w:rPr>
-          <w:instrText xml:space="preserve"> PAGEREF _Toc49316388 \h </w:instrText>
+          <w:instrText xml:space="preserve"> PAGEREF _Toc54121054 \h </w:instrText>
         </w:r>
         <w:r>
           <w:rPr>
@@ -3438,7 +3568,7 @@
           <w:szCs w:val="22"/>
         </w:rPr>
       </w:pPr>
-      <w:hyperlink w:anchor="_Toc49316389" w:history="1">
+      <w:hyperlink w:anchor="_Toc54121055" w:history="1">
         <w:r>
           <w:rPr>
             <w:rStyle w:val="Hyperlink"/>
@@ -3475,7 +3605,7 @@
           <w:rPr>
             <w:webHidden/>
           </w:rPr>
-          <w:instrText xml:space="preserve"> PAGEREF _Toc49316389 \h </w:instrText>
+          <w:instrText xml:space="preserve"> PAGEREF _Toc54121055 \h </w:instrText>
         </w:r>
         <w:r>
           <w:rPr>
@@ -3511,7 +3641,7 @@
           <w:szCs w:val="22"/>
         </w:rPr>
       </w:pPr>
-      <w:hyperlink w:anchor="_Toc49316390" w:history="1">
+      <w:hyperlink w:anchor="_Toc54121056" w:history="1">
         <w:r>
           <w:rPr>
             <w:rStyle w:val="Hyperlink"/>
@@ -3548,7 +3678,7 @@
           <w:rPr>
             <w:webHidden/>
           </w:rPr>
-          <w:instrText xml:space="preserve"> PAGEREF _Toc49316390 \h </w:instrText>
+          <w:instrText xml:space="preserve"> PAGEREF _Toc54121056 \h </w:instrText>
         </w:r>
         <w:r>
           <w:rPr>
@@ -3584,7 +3714,7 @@
           <w:szCs w:val="22"/>
         </w:rPr>
       </w:pPr>
-      <w:hyperlink w:anchor="_Toc49316391" w:history="1">
+      <w:hyperlink w:anchor="_Toc54121057" w:history="1">
         <w:r>
           <w:rPr>
             <w:rStyle w:val="Hyperlink"/>
@@ -3621,7 +3751,7 @@
           <w:rPr>
             <w:webHidden/>
           </w:rPr>
-          <w:instrText xml:space="preserve"> PAGEREF _Toc49316391 \h </w:instrText>
+          <w:instrText xml:space="preserve"> PAGEREF _Toc54121057 \h </w:instrText>
         </w:r>
         <w:r>
           <w:rPr>
@@ -3657,7 +3787,7 @@
           <w:szCs w:val="22"/>
         </w:rPr>
       </w:pPr>
-      <w:hyperlink w:anchor="_Toc49316392" w:history="1">
+      <w:hyperlink w:anchor="_Toc54121058" w:history="1">
         <w:r>
           <w:rPr>
             <w:rStyle w:val="Hyperlink"/>
@@ -3694,7 +3824,7 @@
           <w:rPr>
             <w:webHidden/>
           </w:rPr>
-          <w:instrText xml:space="preserve"> PAGEREF _Toc49316392 \h </w:instrText>
+          <w:instrText xml:space="preserve"> PAGEREF _Toc54121058 \h </w:instrText>
         </w:r>
         <w:r>
           <w:rPr>
@@ -3730,7 +3860,7 @@
           <w:szCs w:val="22"/>
         </w:rPr>
       </w:pPr>
-      <w:hyperlink w:anchor="_Toc49316393" w:history="1">
+      <w:hyperlink w:anchor="_Toc54121059" w:history="1">
         <w:r>
           <w:rPr>
             <w:rStyle w:val="Hyperlink"/>
@@ -3767,7 +3897,7 @@
           <w:rPr>
             <w:webHidden/>
           </w:rPr>
-          <w:instrText xml:space="preserve"> PAGEREF _Toc49316393 \h </w:instrText>
+          <w:instrText xml:space="preserve"> PAGEREF _Toc54121059 \h </w:instrText>
         </w:r>
         <w:r>
           <w:rPr>
@@ -3803,7 +3933,7 @@
           <w:szCs w:val="22"/>
         </w:rPr>
       </w:pPr>
-      <w:hyperlink w:anchor="_Toc49316394" w:history="1">
+      <w:hyperlink w:anchor="_Toc54121060" w:history="1">
         <w:r>
           <w:rPr>
             <w:rStyle w:val="Hyperlink"/>
@@ -3840,7 +3970,7 @@
           <w:rPr>
             <w:webHidden/>
           </w:rPr>
-          <w:instrText xml:space="preserve"> PAGEREF _Toc49316394 \h </w:instrText>
+          <w:instrText xml:space="preserve"> PAGEREF _Toc54121060 \h </w:instrText>
         </w:r>
         <w:r>
           <w:rPr>
@@ -3878,7 +4008,7 @@
           <w:szCs w:val="22"/>
         </w:rPr>
       </w:pPr>
-      <w:hyperlink w:anchor="_Toc49316395" w:history="1">
+      <w:hyperlink w:anchor="_Toc54121061" w:history="1">
         <w:r>
           <w:rPr>
             <w:rStyle w:val="Hyperlink"/>
@@ -3917,7 +4047,7 @@
           <w:rPr>
             <w:webHidden/>
           </w:rPr>
-          <w:instrText xml:space="preserve"> PAGEREF _Toc49316395 \h </w:instrText>
+          <w:instrText xml:space="preserve"> PAGEREF _Toc54121061 \h </w:instrText>
         </w:r>
         <w:r>
           <w:rPr>
@@ -3953,7 +4083,7 @@
           <w:szCs w:val="22"/>
         </w:rPr>
       </w:pPr>
-      <w:hyperlink w:anchor="_Toc49316396" w:history="1">
+      <w:hyperlink w:anchor="_Toc54121062" w:history="1">
         <w:r>
           <w:rPr>
             <w:rStyle w:val="Hyperlink"/>
@@ -3976,7 +4106,7 @@
           <w:rPr>
             <w:webHidden/>
           </w:rPr>
-          <w:instrText xml:space="preserve"> PAGEREF _Toc49316396 \h </w:instrText>
+          <w:instrText xml:space="preserve"> PAGEREF _Toc54121062 \h </w:instrText>
         </w:r>
         <w:r>
           <w:rPr>
@@ -4012,7 +4142,7 @@
           <w:szCs w:val="22"/>
         </w:rPr>
       </w:pPr>
-      <w:hyperlink w:anchor="_Toc49316397" w:history="1">
+      <w:hyperlink w:anchor="_Toc54121063" w:history="1">
         <w:r>
           <w:rPr>
             <w:rStyle w:val="Hyperlink"/>
@@ -4035,7 +4165,7 @@
           <w:rPr>
             <w:webHidden/>
           </w:rPr>
-          <w:instrText xml:space="preserve"> PAGEREF _Toc49316397 \h </w:instrText>
+          <w:instrText xml:space="preserve"> PAGEREF _Toc54121063 \h </w:instrText>
         </w:r>
         <w:r>
           <w:rPr>
@@ -4071,7 +4201,7 @@
           <w:szCs w:val="22"/>
         </w:rPr>
       </w:pPr>
-      <w:hyperlink w:anchor="_Toc49316398" w:history="1">
+      <w:hyperlink w:anchor="_Toc54121064" w:history="1">
         <w:r>
           <w:rPr>
             <w:rStyle w:val="Hyperlink"/>
@@ -4094,7 +4224,7 @@
           <w:rPr>
             <w:webHidden/>
           </w:rPr>
-          <w:instrText xml:space="preserve"> PAGEREF _Toc49316398 \h </w:instrText>
+          <w:instrText xml:space="preserve"> PAGEREF _Toc54121064 \h </w:instrText>
         </w:r>
         <w:r>
           <w:rPr>
@@ -4132,7 +4262,7 @@
           <w:szCs w:val="22"/>
         </w:rPr>
       </w:pPr>
-      <w:hyperlink w:anchor="_Toc49316399" w:history="1">
+      <w:hyperlink w:anchor="_Toc54121065" w:history="1">
         <w:r>
           <w:rPr>
             <w:rStyle w:val="Hyperlink"/>
@@ -4171,7 +4301,7 @@
           <w:rPr>
             <w:webHidden/>
           </w:rPr>
-          <w:instrText xml:space="preserve"> PAGEREF _Toc49316399 \h </w:instrText>
+          <w:instrText xml:space="preserve"> PAGEREF _Toc54121065 \h </w:instrText>
         </w:r>
         <w:r>
           <w:rPr>
@@ -4207,7 +4337,7 @@
           <w:szCs w:val="22"/>
         </w:rPr>
       </w:pPr>
-      <w:hyperlink w:anchor="_Toc49316400" w:history="1">
+      <w:hyperlink w:anchor="_Toc54121066" w:history="1">
         <w:r>
           <w:rPr>
             <w:rStyle w:val="Hyperlink"/>
@@ -4230,7 +4360,7 @@
           <w:rPr>
             <w:webHidden/>
           </w:rPr>
-          <w:instrText xml:space="preserve"> PAGEREF _Toc49316400 \h </w:instrText>
+          <w:instrText xml:space="preserve"> PAGEREF _Toc54121066 \h </w:instrText>
         </w:r>
         <w:r>
           <w:rPr>
@@ -4266,7 +4396,7 @@
           <w:szCs w:val="22"/>
         </w:rPr>
       </w:pPr>
-      <w:hyperlink w:anchor="_Toc49316401" w:history="1">
+      <w:hyperlink w:anchor="_Toc54121067" w:history="1">
         <w:r>
           <w:rPr>
             <w:rStyle w:val="Hyperlink"/>
@@ -4289,7 +4419,7 @@
           <w:rPr>
             <w:webHidden/>
           </w:rPr>
-          <w:instrText xml:space="preserve"> PAGEREF _Toc49316401 \h </w:instrText>
+          <w:instrText xml:space="preserve"> PAGEREF _Toc54121067 \h </w:instrText>
         </w:r>
         <w:r>
           <w:rPr>
@@ -4325,7 +4455,7 @@
           <w:szCs w:val="22"/>
         </w:rPr>
       </w:pPr>
-      <w:hyperlink w:anchor="_Toc49316402" w:history="1">
+      <w:hyperlink w:anchor="_Toc54121068" w:history="1">
         <w:r>
           <w:rPr>
             <w:rStyle w:val="Hyperlink"/>
@@ -4348,7 +4478,7 @@
           <w:rPr>
             <w:webHidden/>
           </w:rPr>
-          <w:instrText xml:space="preserve"> PAGEREF _Toc49316402 \h </w:instrText>
+          <w:instrText xml:space="preserve"> PAGEREF _Toc54121068 \h </w:instrText>
         </w:r>
         <w:r>
           <w:rPr>
@@ -4386,7 +4516,7 @@
           <w:szCs w:val="22"/>
         </w:rPr>
       </w:pPr>
-      <w:hyperlink w:anchor="_Toc49316403" w:history="1">
+      <w:hyperlink w:anchor="_Toc54121069" w:history="1">
         <w:r>
           <w:rPr>
             <w:rStyle w:val="Hyperlink"/>
@@ -4425,7 +4555,7 @@
           <w:rPr>
             <w:webHidden/>
           </w:rPr>
-          <w:instrText xml:space="preserve"> PAGEREF _Toc49316403 \h </w:instrText>
+          <w:instrText xml:space="preserve"> PAGEREF _Toc54121069 \h </w:instrText>
         </w:r>
         <w:r>
           <w:rPr>
@@ -4461,7 +4591,7 @@
           <w:szCs w:val="22"/>
         </w:rPr>
       </w:pPr>
-      <w:hyperlink w:anchor="_Toc49316404" w:history="1">
+      <w:hyperlink w:anchor="_Toc54121070" w:history="1">
         <w:r>
           <w:rPr>
             <w:rStyle w:val="Hyperlink"/>
@@ -4484,7 +4614,7 @@
           <w:rPr>
             <w:webHidden/>
           </w:rPr>
-          <w:instrText xml:space="preserve"> PAGEREF _Toc49316404 \h </w:instrText>
+          <w:instrText xml:space="preserve"> PAGEREF _Toc54121070 \h </w:instrText>
         </w:r>
         <w:r>
           <w:rPr>
@@ -4520,7 +4650,7 @@
           <w:szCs w:val="22"/>
         </w:rPr>
       </w:pPr>
-      <w:hyperlink w:anchor="_Toc49316405" w:history="1">
+      <w:hyperlink w:anchor="_Toc54121071" w:history="1">
         <w:r>
           <w:rPr>
             <w:rStyle w:val="Hyperlink"/>
@@ -4543,7 +4673,7 @@
           <w:rPr>
             <w:webHidden/>
           </w:rPr>
-          <w:instrText xml:space="preserve"> PAGEREF _Toc49316405 \h </w:instrText>
+          <w:instrText xml:space="preserve"> PAGEREF _Toc54121071 \h </w:instrText>
         </w:r>
         <w:r>
           <w:rPr>
@@ -4581,7 +4711,7 @@
           <w:szCs w:val="22"/>
         </w:rPr>
       </w:pPr>
-      <w:hyperlink w:anchor="_Toc49316406" w:history="1">
+      <w:hyperlink w:anchor="_Toc54121072" w:history="1">
         <w:r>
           <w:rPr>
             <w:rStyle w:val="Hyperlink"/>
@@ -4620,7 +4750,7 @@
           <w:rPr>
             <w:webHidden/>
           </w:rPr>
-          <w:instrText xml:space="preserve"> PAGEREF _Toc49316406 \h </w:instrText>
+          <w:instrText xml:space="preserve"> PAGEREF _Toc54121072 \h </w:instrText>
         </w:r>
         <w:r>
           <w:rPr>
@@ -4658,7 +4788,7 @@
           <w:szCs w:val="22"/>
         </w:rPr>
       </w:pPr>
-      <w:hyperlink w:anchor="_Toc49316407" w:history="1">
+      <w:hyperlink w:anchor="_Toc54121073" w:history="1">
         <w:r>
           <w:rPr>
             <w:rStyle w:val="Hyperlink"/>
@@ -4697,7 +4827,7 @@
           <w:rPr>
             <w:webHidden/>
           </w:rPr>
-          <w:instrText xml:space="preserve"> PAGEREF _Toc49316407 \h </w:instrText>
+          <w:instrText xml:space="preserve"> PAGEREF _Toc54121073 \h </w:instrText>
         </w:r>
         <w:r>
           <w:rPr>
@@ -4733,7 +4863,7 @@
           <w:szCs w:val="22"/>
         </w:rPr>
       </w:pPr>
-      <w:hyperlink w:anchor="_Toc49316408" w:history="1">
+      <w:hyperlink w:anchor="_Toc54121074" w:history="1">
         <w:r>
           <w:rPr>
             <w:rStyle w:val="Hyperlink"/>
@@ -4756,7 +4886,7 @@
           <w:rPr>
             <w:webHidden/>
           </w:rPr>
-          <w:instrText xml:space="preserve"> PAGEREF _Toc49316408 \h </w:instrText>
+          <w:instrText xml:space="preserve"> PAGEREF _Toc54121074 \h </w:instrText>
         </w:r>
         <w:r>
           <w:rPr>
@@ -4792,7 +4922,7 @@
           <w:szCs w:val="22"/>
         </w:rPr>
       </w:pPr>
-      <w:hyperlink w:anchor="_Toc49316409" w:history="1">
+      <w:hyperlink w:anchor="_Toc54121075" w:history="1">
         <w:r>
           <w:rPr>
             <w:rStyle w:val="Hyperlink"/>
@@ -4815,7 +4945,7 @@
           <w:rPr>
             <w:webHidden/>
           </w:rPr>
-          <w:instrText xml:space="preserve"> PAGEREF _Toc49316409 \h </w:instrText>
+          <w:instrText xml:space="preserve"> PAGEREF _Toc54121075 \h </w:instrText>
         </w:r>
         <w:r>
           <w:rPr>
@@ -4855,14 +4985,13 @@
         </w:rPr>
         <w:fldChar w:fldCharType="end"/>
       </w:r>
-      <w:bookmarkStart w:id="1" w:name="_GoBack"/>
+    </w:p>
+    <w:p>
+      <w:pPr>
+        <w:pStyle w:val="Heading1Numbered"/>
+      </w:pPr>
+      <w:bookmarkStart w:id="2" w:name="_Toc54121037"/>
       <w:bookmarkEnd w:id="1"/>
-    </w:p>
-    <w:p>
-      <w:pPr>
-        <w:pStyle w:val="Heading1Numbered"/>
-      </w:pPr>
-      <w:bookmarkStart w:id="2" w:name="_Toc49316371"/>
       <w:r>
         <w:lastRenderedPageBreak/>
         <w:t>Introduction</w:t>
@@ -4878,7 +5007,7 @@
       </w:pPr>
       <w:bookmarkStart w:id="3" w:name="_Toc404006680"/>
       <w:bookmarkStart w:id="4" w:name="_Toc430705424"/>
-      <w:bookmarkStart w:id="5" w:name="_Toc49316372"/>
+      <w:bookmarkStart w:id="5" w:name="_Toc54121038"/>
       <w:r>
         <w:rPr>
           <w:color w:val="1F497D"/>
@@ -4940,7 +5069,7 @@
       <w:bookmarkStart w:id="7" w:name="_Toc354014335"/>
       <w:bookmarkStart w:id="8" w:name="_Toc404006681"/>
       <w:bookmarkStart w:id="9" w:name="_Toc430705425"/>
-      <w:bookmarkStart w:id="10" w:name="_Toc49316373"/>
+      <w:bookmarkStart w:id="10" w:name="_Toc54121039"/>
       <w:r>
         <w:rPr>
           <w:color w:val="1F497D"/>
@@ -5073,7 +5202,7 @@
           <w:color w:val="1F497D"/>
         </w:rPr>
       </w:pPr>
-      <w:bookmarkStart w:id="11" w:name="_Toc49316374"/>
+      <w:bookmarkStart w:id="11" w:name="_Toc54121040"/>
       <w:r>
         <w:rPr>
           <w:color w:val="1F497D"/>
@@ -5190,7 +5319,7 @@
       <w:pPr>
         <w:pStyle w:val="Heading1Numbered"/>
       </w:pPr>
-      <w:bookmarkStart w:id="12" w:name="_Toc49316375"/>
+      <w:bookmarkStart w:id="12" w:name="_Toc54121041"/>
       <w:r>
         <w:lastRenderedPageBreak/>
         <w:t>Resource Module Definition</w:t>
@@ -5207,7 +5336,7 @@
       <w:bookmarkStart w:id="13" w:name="_Toc355730826"/>
       <w:bookmarkStart w:id="14" w:name="_Toc413231098"/>
       <w:bookmarkStart w:id="15" w:name="_Toc413254771"/>
-      <w:bookmarkStart w:id="16" w:name="_Toc49316376"/>
+      <w:bookmarkStart w:id="16" w:name="_Toc54121042"/>
       <w:r>
         <w:rPr>
           <w:color w:val="1F497D"/>
@@ -5233,7 +5362,7 @@
       </w:pPr>
       <w:bookmarkStart w:id="17" w:name="_Toc413231099"/>
       <w:bookmarkStart w:id="18" w:name="_Toc413254772"/>
-      <w:bookmarkStart w:id="19" w:name="_Toc49316377"/>
+      <w:bookmarkStart w:id="19" w:name="_Toc54121043"/>
       <w:proofErr w:type="spellStart"/>
       <w:r>
         <w:rPr>
@@ -5575,7 +5704,7 @@
       </w:pPr>
       <w:bookmarkStart w:id="20" w:name="_Toc413231100"/>
       <w:bookmarkStart w:id="21" w:name="_Toc413254773"/>
-      <w:bookmarkStart w:id="22" w:name="_Toc49316378"/>
+      <w:bookmarkStart w:id="22" w:name="_Toc54121044"/>
       <w:proofErr w:type="spellStart"/>
       <w:r>
         <w:rPr>
@@ -6074,7 +6203,7 @@
       </w:pPr>
       <w:bookmarkStart w:id="23" w:name="_Toc413231101"/>
       <w:bookmarkStart w:id="24" w:name="_Toc413254774"/>
-      <w:bookmarkStart w:id="25" w:name="_Toc49316379"/>
+      <w:bookmarkStart w:id="25" w:name="_Toc54121045"/>
       <w:proofErr w:type="spellStart"/>
       <w:r>
         <w:rPr>
@@ -6273,7 +6402,7 @@
       </w:pPr>
       <w:bookmarkStart w:id="26" w:name="_Toc413231102"/>
       <w:bookmarkStart w:id="27" w:name="_Toc413254775"/>
-      <w:bookmarkStart w:id="28" w:name="_Toc49316380"/>
+      <w:bookmarkStart w:id="28" w:name="_Toc54121046"/>
       <w:proofErr w:type="spellStart"/>
       <w:r>
         <w:rPr>
@@ -6515,7 +6644,7 @@
       </w:pPr>
       <w:bookmarkStart w:id="29" w:name="_Toc413231103"/>
       <w:bookmarkStart w:id="30" w:name="_Toc413254776"/>
-      <w:bookmarkStart w:id="31" w:name="_Toc49316381"/>
+      <w:bookmarkStart w:id="31" w:name="_Toc54121047"/>
       <w:proofErr w:type="spellStart"/>
       <w:r>
         <w:rPr>
@@ -6725,7 +6854,7 @@
       </w:pPr>
       <w:bookmarkStart w:id="32" w:name="_Toc413231104"/>
       <w:bookmarkStart w:id="33" w:name="_Toc413254777"/>
-      <w:bookmarkStart w:id="34" w:name="_Toc49316382"/>
+      <w:bookmarkStart w:id="34" w:name="_Toc54121048"/>
       <w:proofErr w:type="spellStart"/>
       <w:r>
         <w:rPr>
@@ -6970,7 +7099,7 @@
       </w:pPr>
       <w:bookmarkStart w:id="35" w:name="_Toc413231105"/>
       <w:bookmarkStart w:id="36" w:name="_Toc413254778"/>
-      <w:bookmarkStart w:id="37" w:name="_Toc49316383"/>
+      <w:bookmarkStart w:id="37" w:name="_Toc54121049"/>
       <w:proofErr w:type="spellStart"/>
       <w:r>
         <w:rPr>
@@ -7308,7 +7437,7 @@
       </w:pPr>
       <w:bookmarkStart w:id="38" w:name="_Toc413231106"/>
       <w:bookmarkStart w:id="39" w:name="_Toc413254779"/>
-      <w:bookmarkStart w:id="40" w:name="_Toc49316384"/>
+      <w:bookmarkStart w:id="40" w:name="_Toc54121050"/>
       <w:proofErr w:type="spellStart"/>
       <w:r>
         <w:rPr>
@@ -7539,7 +7668,7 @@
       </w:pPr>
       <w:bookmarkStart w:id="41" w:name="_Toc413231107"/>
       <w:bookmarkStart w:id="42" w:name="_Toc413254780"/>
-      <w:bookmarkStart w:id="43" w:name="_Toc49316385"/>
+      <w:bookmarkStart w:id="43" w:name="_Toc54121051"/>
       <w:proofErr w:type="spellStart"/>
       <w:r>
         <w:rPr>
@@ -7771,7 +7900,7 @@
       </w:pPr>
       <w:bookmarkStart w:id="44" w:name="_Toc413231108"/>
       <w:bookmarkStart w:id="45" w:name="_Toc413254781"/>
-      <w:bookmarkStart w:id="46" w:name="_Toc49316386"/>
+      <w:bookmarkStart w:id="46" w:name="_Toc54121052"/>
       <w:proofErr w:type="spellStart"/>
       <w:r>
         <w:rPr>
@@ -8008,7 +8137,7 @@
       </w:pPr>
       <w:bookmarkStart w:id="47" w:name="_Toc413231109"/>
       <w:bookmarkStart w:id="48" w:name="_Toc413254782"/>
-      <w:bookmarkStart w:id="49" w:name="_Toc49316387"/>
+      <w:bookmarkStart w:id="49" w:name="_Toc54121053"/>
       <w:proofErr w:type="spellStart"/>
       <w:r>
         <w:rPr>
@@ -8213,7 +8342,7 @@
       </w:pPr>
       <w:bookmarkStart w:id="50" w:name="_Toc413231110"/>
       <w:bookmarkStart w:id="51" w:name="_Toc413254783"/>
-      <w:bookmarkStart w:id="52" w:name="_Toc49316388"/>
+      <w:bookmarkStart w:id="52" w:name="_Toc54121054"/>
       <w:proofErr w:type="spellStart"/>
       <w:r>
         <w:rPr>
@@ -8446,7 +8575,7 @@
       </w:pPr>
       <w:bookmarkStart w:id="53" w:name="_Toc413231111"/>
       <w:bookmarkStart w:id="54" w:name="_Toc413254784"/>
-      <w:bookmarkStart w:id="55" w:name="_Toc49316389"/>
+      <w:bookmarkStart w:id="55" w:name="_Toc54121055"/>
       <w:proofErr w:type="spellStart"/>
       <w:r>
         <w:rPr>
@@ -8632,7 +8761,7 @@
       </w:pPr>
       <w:bookmarkStart w:id="56" w:name="_Toc413231112"/>
       <w:bookmarkStart w:id="57" w:name="_Toc413254785"/>
-      <w:bookmarkStart w:id="58" w:name="_Toc49316390"/>
+      <w:bookmarkStart w:id="58" w:name="_Toc54121056"/>
       <w:proofErr w:type="spellStart"/>
       <w:r>
         <w:rPr>
@@ -8834,7 +8963,7 @@
       </w:pPr>
       <w:bookmarkStart w:id="59" w:name="_Toc413231113"/>
       <w:bookmarkStart w:id="60" w:name="_Toc413254786"/>
-      <w:bookmarkStart w:id="61" w:name="_Toc49316391"/>
+      <w:bookmarkStart w:id="61" w:name="_Toc54121057"/>
       <w:proofErr w:type="spellStart"/>
       <w:r>
         <w:rPr>
@@ -9022,7 +9151,7 @@
       </w:pPr>
       <w:bookmarkStart w:id="62" w:name="_Toc413231114"/>
       <w:bookmarkStart w:id="63" w:name="_Toc413254787"/>
-      <w:bookmarkStart w:id="64" w:name="_Toc49316392"/>
+      <w:bookmarkStart w:id="64" w:name="_Toc54121058"/>
       <w:proofErr w:type="spellStart"/>
       <w:r>
         <w:rPr>
@@ -9227,7 +9356,7 @@
       </w:pPr>
       <w:bookmarkStart w:id="65" w:name="_Toc413231115"/>
       <w:bookmarkStart w:id="66" w:name="_Toc413254788"/>
-      <w:bookmarkStart w:id="67" w:name="_Toc49316393"/>
+      <w:bookmarkStart w:id="67" w:name="_Toc54121059"/>
       <w:proofErr w:type="spellStart"/>
       <w:r>
         <w:rPr>
@@ -9435,7 +9564,7 @@
       </w:pPr>
       <w:bookmarkStart w:id="68" w:name="_Toc413231116"/>
       <w:bookmarkStart w:id="69" w:name="_Toc413254789"/>
-      <w:bookmarkStart w:id="70" w:name="_Toc49316394"/>
+      <w:bookmarkStart w:id="70" w:name="_Toc54121060"/>
       <w:proofErr w:type="spellStart"/>
       <w:r>
         <w:rPr>
@@ -9694,7 +9823,7 @@
       <w:pPr>
         <w:pStyle w:val="Heading1Numbered"/>
       </w:pPr>
-      <w:bookmarkStart w:id="71" w:name="_Toc49316395"/>
+      <w:bookmarkStart w:id="71" w:name="_Toc54121061"/>
       <w:r>
         <w:lastRenderedPageBreak/>
         <w:t>Resource Module XML Configuration</w:t>
@@ -9727,7 +9856,7 @@
       <w:bookmarkStart w:id="72" w:name="_Toc355730828"/>
       <w:bookmarkStart w:id="73" w:name="_Toc413231118"/>
       <w:bookmarkStart w:id="74" w:name="_Toc413254791"/>
-      <w:bookmarkStart w:id="75" w:name="_Toc49316396"/>
+      <w:bookmarkStart w:id="75" w:name="_Toc54121062"/>
       <w:r>
         <w:rPr>
           <w:color w:val="1F497D"/>
@@ -10624,7 +10753,7 @@
       <w:bookmarkStart w:id="76" w:name="_Toc355730829"/>
       <w:bookmarkStart w:id="77" w:name="_Toc413231119"/>
       <w:bookmarkStart w:id="78" w:name="_Toc413254792"/>
-      <w:bookmarkStart w:id="79" w:name="_Toc49316397"/>
+      <w:bookmarkStart w:id="79" w:name="_Toc54121063"/>
       <w:r>
         <w:rPr>
           <w:color w:val="1F497D"/>
@@ -11115,7 +11244,7 @@
       <w:bookmarkStart w:id="80" w:name="_Toc355730830"/>
       <w:bookmarkStart w:id="81" w:name="_Toc413231120"/>
       <w:bookmarkStart w:id="82" w:name="_Toc413254793"/>
-      <w:bookmarkStart w:id="83" w:name="_Toc49316398"/>
+      <w:bookmarkStart w:id="83" w:name="_Toc54121064"/>
       <w:r>
         <w:rPr>
           <w:color w:val="1F497D"/>
@@ -12257,7 +12386,7 @@
       <w:pPr>
         <w:pStyle w:val="Heading1Numbered"/>
       </w:pPr>
-      <w:bookmarkStart w:id="84" w:name="_Toc49316399"/>
+      <w:bookmarkStart w:id="84" w:name="_Toc54121065"/>
       <w:r>
         <w:lastRenderedPageBreak/>
         <w:t>How To Execute</w:t>
@@ -12301,7 +12430,7 @@
       <w:bookmarkStart w:id="87" w:name="_Toc355730832"/>
       <w:bookmarkStart w:id="88" w:name="_Toc413231122"/>
       <w:bookmarkStart w:id="89" w:name="_Toc413254795"/>
-      <w:bookmarkStart w:id="90" w:name="_Toc49316400"/>
+      <w:bookmarkStart w:id="90" w:name="_Toc54121066"/>
       <w:r>
         <w:rPr>
           <w:color w:val="1F497D"/>
@@ -16468,7 +16597,7 @@
       <w:bookmarkStart w:id="92" w:name="_Toc355730833"/>
       <w:bookmarkStart w:id="93" w:name="_Toc413231123"/>
       <w:bookmarkStart w:id="94" w:name="_Toc413254796"/>
-      <w:bookmarkStart w:id="95" w:name="_Toc49316401"/>
+      <w:bookmarkStart w:id="95" w:name="_Toc54121067"/>
       <w:r>
         <w:rPr>
           <w:color w:val="1F497D"/>
@@ -21452,7 +21581,7 @@
       <w:bookmarkStart w:id="97" w:name="_Toc355730834"/>
       <w:bookmarkStart w:id="98" w:name="_Toc413231124"/>
       <w:bookmarkStart w:id="99" w:name="_Toc413254797"/>
-      <w:bookmarkStart w:id="100" w:name="_Toc49316402"/>
+      <w:bookmarkStart w:id="100" w:name="_Toc54121068"/>
       <w:r>
         <w:rPr>
           <w:color w:val="1F497D"/>
@@ -22761,7 +22890,7 @@
       <w:pPr>
         <w:pStyle w:val="Heading1Numbered"/>
       </w:pPr>
-      <w:bookmarkStart w:id="101" w:name="_Toc49316403"/>
+      <w:bookmarkStart w:id="101" w:name="_Toc54121069"/>
       <w:r>
         <w:lastRenderedPageBreak/>
         <w:t>PDTool Examples</w:t>
@@ -22794,7 +22923,7 @@
       <w:bookmarkStart w:id="102" w:name="_Toc355730836"/>
       <w:bookmarkStart w:id="103" w:name="_Toc413231126"/>
       <w:bookmarkStart w:id="104" w:name="_Toc413254799"/>
-      <w:bookmarkStart w:id="105" w:name="_Toc49316404"/>
+      <w:bookmarkStart w:id="105" w:name="_Toc54121070"/>
       <w:r>
         <w:rPr>
           <w:color w:val="1F497D"/>
@@ -24124,7 +24253,7 @@
       <w:bookmarkStart w:id="106" w:name="_Toc355730837"/>
       <w:bookmarkStart w:id="107" w:name="_Toc413231127"/>
       <w:bookmarkStart w:id="108" w:name="_Toc413254800"/>
-      <w:bookmarkStart w:id="109" w:name="_Toc49316405"/>
+      <w:bookmarkStart w:id="109" w:name="_Toc54121071"/>
       <w:r>
         <w:rPr>
           <w:color w:val="1F497D"/>
@@ -24803,7 +24932,7 @@
       <w:pPr>
         <w:pStyle w:val="Heading1Numbered"/>
       </w:pPr>
-      <w:bookmarkStart w:id="110" w:name="_Toc49316406"/>
+      <w:bookmarkStart w:id="110" w:name="_Toc54121072"/>
       <w:r>
         <w:lastRenderedPageBreak/>
         <w:t>Exceptions and Messages</w:t>
@@ -26553,7 +26682,7 @@
       <w:pPr>
         <w:pStyle w:val="Heading1Numbered"/>
       </w:pPr>
-      <w:bookmarkStart w:id="111" w:name="_Toc49316407"/>
+      <w:bookmarkStart w:id="111" w:name="_Toc54121073"/>
       <w:r>
         <w:lastRenderedPageBreak/>
         <w:t>Conclusion</w:t>
@@ -26572,7 +26701,7 @@
       <w:bookmarkStart w:id="114" w:name="_Toc413251890"/>
       <w:bookmarkStart w:id="115" w:name="_Toc413254687"/>
       <w:bookmarkStart w:id="116" w:name="_Toc501090937"/>
-      <w:bookmarkStart w:id="117" w:name="_Toc49316408"/>
+      <w:bookmarkStart w:id="117" w:name="_Toc54121074"/>
       <w:r>
         <w:rPr>
           <w:color w:val="1F497D"/>
@@ -26608,7 +26737,7 @@
       <w:bookmarkStart w:id="120" w:name="_Toc413251891"/>
       <w:bookmarkStart w:id="121" w:name="_Toc413254688"/>
       <w:bookmarkStart w:id="122" w:name="_Toc501090938"/>
-      <w:bookmarkStart w:id="123" w:name="_Toc49316409"/>
+      <w:bookmarkStart w:id="123" w:name="_Toc54121075"/>
       <w:r>
         <w:rPr>
           <w:color w:val="1F497D"/>
@@ -26762,7 +26891,7 @@
                       </a:ln>
                       <a:extLst>
                         <a:ext uri="{909E8E84-426E-40dd-AFC4-6F175D3DCCD1}">
-                          <a14:hiddenFill xmlns:a14="http://schemas.microsoft.com/office/drawing/2010/main" xmlns:w="http://schemas.openxmlformats.org/wordprocessingml/2006/main" xmlns:w10="urn:schemas-microsoft-com:office:word" xmlns:v="urn:schemas-microsoft-com:vml" xmlns:o="urn:schemas-microsoft-com:office:office" xmlns="" xmlns:mv="urn:schemas-microsoft-com:mac:vml" xmlns:mo="http://schemas.microsoft.com/office/mac/office/2008/main">
+                          <a14:hiddenFill xmlns:mo="http://schemas.microsoft.com/office/mac/office/2008/main" xmlns:mv="urn:schemas-microsoft-com:mac:vml" xmlns="" xmlns:o="urn:schemas-microsoft-com:office:office" xmlns:v="urn:schemas-microsoft-com:vml" xmlns:w10="urn:schemas-microsoft-com:office:word" xmlns:w="http://schemas.openxmlformats.org/wordprocessingml/2006/main" xmlns:a14="http://schemas.microsoft.com/office/drawing/2010/main">
                             <a:solidFill>
                               <a:srgbClr val="000000"/>
                             </a:solidFill>
@@ -26787,7 +26916,7 @@
         </mc:Choice>
         <mc:Fallback>
           <w:pict>
-            <v:rect w14:anchorId="02B36D93" id="Rectangle 20" o:spid="_x0000_s1026" style="position:absolute;margin-left:-45pt;margin-top:-16.2pt;width:530.5pt;height:36.7pt;z-index:-251662336;visibility:visible;mso-wrap-style:square;mso-width-percent:0;mso-height-percent:0;mso-wrap-distance-left:9pt;mso-wrap-distance-top:0;mso-wrap-distance-right:9pt;mso-wrap-distance-bottom:0;mso-position-horizontal:absolute;mso-position-horizontal-relative:text;mso-position-vertical:absolute;mso-position-vertical-relative:text;mso-width-percent:0;mso-height-percent:0;mso-width-relative:page;mso-height-relative:page;v-text-anchor:top" o:gfxdata="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" filled="f" strokecolor="gray" strokeweight="1pt">
+            <v:rect w14:anchorId="525063B7" id="Rectangle 20" o:spid="_x0000_s1026" style="position:absolute;margin-left:-45pt;margin-top:-16.2pt;width:530.5pt;height:36.7pt;z-index:-251662336;visibility:visible;mso-wrap-style:square;mso-width-percent:0;mso-height-percent:0;mso-wrap-distance-left:9pt;mso-wrap-distance-top:0;mso-wrap-distance-right:9pt;mso-wrap-distance-bottom:0;mso-position-horizontal:absolute;mso-position-horizontal-relative:text;mso-position-vertical:absolute;mso-position-vertical-relative:text;mso-width-percent:0;mso-height-percent:0;mso-width-relative:page;mso-height-relative:page;v-text-anchor:top" o:gfxdata="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" filled="f" strokecolor="gray" strokeweight="1pt">
               <v:stroke dashstyle="dash"/>
             </v:rect>
           </w:pict>
@@ -27065,14 +27194,14 @@
                       </a:ln>
                       <a:extLst>
                         <a:ext uri="{909E8E84-426E-40dd-AFC4-6F175D3DCCD1}">
-                          <a14:hiddenFill xmlns:a14="http://schemas.microsoft.com/office/drawing/2010/main" xmlns:w="http://schemas.openxmlformats.org/wordprocessingml/2006/main" xmlns:w10="urn:schemas-microsoft-com:office:word" xmlns:v="urn:schemas-microsoft-com:vml" xmlns:o="urn:schemas-microsoft-com:office:office" xmlns="" xmlns:mv="urn:schemas-microsoft-com:mac:vml" xmlns:mo="http://schemas.microsoft.com/office/mac/office/2008/main">
+                          <a14:hiddenFill xmlns:mo="http://schemas.microsoft.com/office/mac/office/2008/main" xmlns:mv="urn:schemas-microsoft-com:mac:vml" xmlns="" xmlns:o="urn:schemas-microsoft-com:office:office" xmlns:v="urn:schemas-microsoft-com:vml" xmlns:w10="urn:schemas-microsoft-com:office:word" xmlns:w="http://schemas.openxmlformats.org/wordprocessingml/2006/main" xmlns:a14="http://schemas.microsoft.com/office/drawing/2010/main">
                             <a:solidFill>
                               <a:srgbClr val="FFFFFF"/>
                             </a:solidFill>
                           </a14:hiddenFill>
                         </a:ext>
                         <a:ext uri="{91240B29-F687-4f45-9708-019B960494DF}">
-                          <a14:hiddenLine xmlns:a14="http://schemas.microsoft.com/office/drawing/2010/main" xmlns:w="http://schemas.openxmlformats.org/wordprocessingml/2006/main" xmlns:w10="urn:schemas-microsoft-com:office:word" xmlns:v="urn:schemas-microsoft-com:vml" xmlns:o="urn:schemas-microsoft-com:office:office" xmlns="" xmlns:mv="urn:schemas-microsoft-com:mac:vml" xmlns:mo="http://schemas.microsoft.com/office/mac/office/2008/main" w="9525">
+                          <a14:hiddenLine xmlns:mo="http://schemas.microsoft.com/office/mac/office/2008/main" xmlns:mv="urn:schemas-microsoft-com:mac:vml" xmlns="" xmlns:o="urn:schemas-microsoft-com:office:office" xmlns:v="urn:schemas-microsoft-com:vml" xmlns:w10="urn:schemas-microsoft-com:office:word" xmlns:w="http://schemas.openxmlformats.org/wordprocessingml/2006/main" xmlns:a14="http://schemas.microsoft.com/office/drawing/2010/main" w="9525">
                             <a:solidFill>
                               <a:srgbClr val="000000"/>
                             </a:solidFill>
@@ -27226,14 +27355,14 @@
                       </a:ln>
                       <a:extLst>
                         <a:ext uri="{909E8E84-426E-40dd-AFC4-6F175D3DCCD1}">
-                          <a14:hiddenFill xmlns:a14="http://schemas.microsoft.com/office/drawing/2010/main" xmlns:w="http://schemas.openxmlformats.org/wordprocessingml/2006/main" xmlns:w10="urn:schemas-microsoft-com:office:word" xmlns:v="urn:schemas-microsoft-com:vml" xmlns:o="urn:schemas-microsoft-com:office:office" xmlns="" xmlns:mv="urn:schemas-microsoft-com:mac:vml" xmlns:mo="http://schemas.microsoft.com/office/mac/office/2008/main">
+                          <a14:hiddenFill xmlns:mo="http://schemas.microsoft.com/office/mac/office/2008/main" xmlns:mv="urn:schemas-microsoft-com:mac:vml" xmlns="" xmlns:o="urn:schemas-microsoft-com:office:office" xmlns:v="urn:schemas-microsoft-com:vml" xmlns:w10="urn:schemas-microsoft-com:office:word" xmlns:w="http://schemas.openxmlformats.org/wordprocessingml/2006/main" xmlns:a14="http://schemas.microsoft.com/office/drawing/2010/main">
                             <a:solidFill>
                               <a:srgbClr val="FFFFFF"/>
                             </a:solidFill>
                           </a14:hiddenFill>
                         </a:ext>
                         <a:ext uri="{91240B29-F687-4f45-9708-019B960494DF}">
-                          <a14:hiddenLine xmlns:a14="http://schemas.microsoft.com/office/drawing/2010/main" xmlns:w="http://schemas.openxmlformats.org/wordprocessingml/2006/main" xmlns:w10="urn:schemas-microsoft-com:office:word" xmlns:v="urn:schemas-microsoft-com:vml" xmlns:o="urn:schemas-microsoft-com:office:office" xmlns="" xmlns:mv="urn:schemas-microsoft-com:mac:vml" xmlns:mo="http://schemas.microsoft.com/office/mac/office/2008/main" w="9525">
+                          <a14:hiddenLine xmlns:mo="http://schemas.microsoft.com/office/mac/office/2008/main" xmlns:mv="urn:schemas-microsoft-com:mac:vml" xmlns="" xmlns:o="urn:schemas-microsoft-com:office:office" xmlns:v="urn:schemas-microsoft-com:vml" xmlns:w10="urn:schemas-microsoft-com:office:word" xmlns:w="http://schemas.openxmlformats.org/wordprocessingml/2006/main" xmlns:a14="http://schemas.microsoft.com/office/drawing/2010/main" w="9525">
                             <a:solidFill>
                               <a:srgbClr val="000000"/>
                             </a:solidFill>
@@ -27423,14 +27552,14 @@
                       </a:ln>
                       <a:extLst>
                         <a:ext uri="{909E8E84-426E-40dd-AFC4-6F175D3DCCD1}">
-                          <a14:hiddenFill xmlns:a14="http://schemas.microsoft.com/office/drawing/2010/main" xmlns:w="http://schemas.openxmlformats.org/wordprocessingml/2006/main" xmlns:w10="urn:schemas-microsoft-com:office:word" xmlns:v="urn:schemas-microsoft-com:vml" xmlns:o="urn:schemas-microsoft-com:office:office" xmlns="" xmlns:mv="urn:schemas-microsoft-com:mac:vml" xmlns:mo="http://schemas.microsoft.com/office/mac/office/2008/main">
+                          <a14:hiddenFill xmlns:mo="http://schemas.microsoft.com/office/mac/office/2008/main" xmlns:mv="urn:schemas-microsoft-com:mac:vml" xmlns="" xmlns:o="urn:schemas-microsoft-com:office:office" xmlns:v="urn:schemas-microsoft-com:vml" xmlns:w10="urn:schemas-microsoft-com:office:word" xmlns:w="http://schemas.openxmlformats.org/wordprocessingml/2006/main" xmlns:a14="http://schemas.microsoft.com/office/drawing/2010/main">
                             <a:solidFill>
                               <a:srgbClr val="FFFFFF"/>
                             </a:solidFill>
                           </a14:hiddenFill>
                         </a:ext>
                         <a:ext uri="{91240B29-F687-4f45-9708-019B960494DF}">
-                          <a14:hiddenLine xmlns:a14="http://schemas.microsoft.com/office/drawing/2010/main" xmlns:w="http://schemas.openxmlformats.org/wordprocessingml/2006/main" xmlns:w10="urn:schemas-microsoft-com:office:word" xmlns:v="urn:schemas-microsoft-com:vml" xmlns:o="urn:schemas-microsoft-com:office:office" xmlns="" xmlns:mv="urn:schemas-microsoft-com:mac:vml" xmlns:mo="http://schemas.microsoft.com/office/mac/office/2008/main" w="9525">
+                          <a14:hiddenLine xmlns:mo="http://schemas.microsoft.com/office/mac/office/2008/main" xmlns:mv="urn:schemas-microsoft-com:mac:vml" xmlns="" xmlns:o="urn:schemas-microsoft-com:office:office" xmlns:v="urn:schemas-microsoft-com:vml" xmlns:w10="urn:schemas-microsoft-com:office:word" xmlns:w="http://schemas.openxmlformats.org/wordprocessingml/2006/main" xmlns:a14="http://schemas.microsoft.com/office/drawing/2010/main" w="9525">
                             <a:solidFill>
                               <a:srgbClr val="000000"/>
                             </a:solidFill>
@@ -27616,7 +27745,7 @@
                       </a:ln>
                       <a:extLst>
                         <a:ext uri="{91240B29-F687-4f45-9708-019B960494DF}">
-                          <a14:hiddenLine xmlns:a14="http://schemas.microsoft.com/office/drawing/2010/main" xmlns:w="http://schemas.openxmlformats.org/wordprocessingml/2006/main" xmlns:w10="urn:schemas-microsoft-com:office:word" xmlns:v="urn:schemas-microsoft-com:vml" xmlns:o="urn:schemas-microsoft-com:office:office" xmlns="" xmlns:mv="urn:schemas-microsoft-com:mac:vml" xmlns:mo="http://schemas.microsoft.com/office/mac/office/2008/main" w="25400">
+                          <a14:hiddenLine xmlns:mo="http://schemas.microsoft.com/office/mac/office/2008/main" xmlns:mv="urn:schemas-microsoft-com:mac:vml" xmlns="" xmlns:o="urn:schemas-microsoft-com:office:office" xmlns:v="urn:schemas-microsoft-com:vml" xmlns:w10="urn:schemas-microsoft-com:office:word" xmlns:w="http://schemas.openxmlformats.org/wordprocessingml/2006/main" xmlns:a14="http://schemas.microsoft.com/office/drawing/2010/main" w="25400">
                             <a:solidFill>
                               <a:srgbClr val="000000"/>
                             </a:solidFill>
@@ -27644,7 +27773,7 @@
         </mc:Choice>
         <mc:Fallback>
           <w:pict>
-            <v:rect w14:anchorId="3BA8C5C6" id="Rectangle 19" o:spid="_x0000_s1026" style="position:absolute;margin-left:-53.1pt;margin-top:-67.35pt;width:554.25pt;height:90.5pt;z-index:251655606;visibility:visible;mso-wrap-style:square;mso-width-percent:0;mso-height-percent:0;mso-wrap-distance-left:9pt;mso-wrap-distance-top:0;mso-wrap-distance-right:9pt;mso-wrap-distance-bottom:0;mso-position-horizontal:absolute;mso-position-horizontal-relative:text;mso-position-vertical:absolute;mso-position-vertical-relative:text;mso-width-percent:0;mso-height-percent:0;mso-width-relative:page;mso-height-relative:page;v-text-anchor:middle" o:gfxdata="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" fillcolor="#ff671b" stroked="f"/>
+            <v:rect w14:anchorId="1A7A9BAF" id="Rectangle 19" o:spid="_x0000_s1026" style="position:absolute;margin-left:-53.1pt;margin-top:-67.35pt;width:554.25pt;height:90.5pt;z-index:251655606;visibility:visible;mso-wrap-style:square;mso-width-percent:0;mso-height-percent:0;mso-wrap-distance-left:9pt;mso-wrap-distance-top:0;mso-wrap-distance-right:9pt;mso-wrap-distance-bottom:0;mso-position-horizontal:absolute;mso-position-horizontal-relative:text;mso-position-vertical:absolute;mso-position-vertical-relative:text;mso-width-percent:0;mso-height-percent:0;mso-width-relative:page;mso-height-relative:page;v-text-anchor:middle" o:gfxdata="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" fillcolor="#ff671b" stroked="f"/>
           </w:pict>
         </mc:Fallback>
       </mc:AlternateContent>
@@ -27732,7 +27861,7 @@
                       </a:ln>
                       <a:extLst>
                         <a:ext uri="{909E8E84-426E-40dd-AFC4-6F175D3DCCD1}">
-                          <a14:hiddenFill xmlns:a14="http://schemas.microsoft.com/office/drawing/2010/main" xmlns:w="http://schemas.openxmlformats.org/wordprocessingml/2006/main" xmlns:w10="urn:schemas-microsoft-com:office:word" xmlns:v="urn:schemas-microsoft-com:vml" xmlns:o="urn:schemas-microsoft-com:office:office" xmlns="" xmlns:mv="urn:schemas-microsoft-com:mac:vml" xmlns:mo="http://schemas.microsoft.com/office/mac/office/2008/main">
+                          <a14:hiddenFill xmlns:mo="http://schemas.microsoft.com/office/mac/office/2008/main" xmlns:mv="urn:schemas-microsoft-com:mac:vml" xmlns="" xmlns:o="urn:schemas-microsoft-com:office:office" xmlns:v="urn:schemas-microsoft-com:vml" xmlns:w10="urn:schemas-microsoft-com:office:word" xmlns:w="http://schemas.openxmlformats.org/wordprocessingml/2006/main" xmlns:a14="http://schemas.microsoft.com/office/drawing/2010/main">
                             <a:solidFill>
                               <a:srgbClr val="000000"/>
                             </a:solidFill>
@@ -27757,7 +27886,7 @@
         </mc:Choice>
         <mc:Fallback>
           <w:pict>
-            <v:rect w14:anchorId="23E818F9" id="Rectangle 16" o:spid="_x0000_s1026" style="position:absolute;margin-left:0;margin-top:0;width:485pt;height:36pt;z-index:-251660288;visibility:visible;mso-wrap-style:square;mso-width-percent:0;mso-height-percent:0;mso-wrap-distance-left:9pt;mso-wrap-distance-top:0;mso-wrap-distance-right:9pt;mso-wrap-distance-bottom:0;mso-position-horizontal:absolute;mso-position-horizontal-relative:text;mso-position-vertical:absolute;mso-position-vertical-relative:text;mso-width-percent:0;mso-height-percent:0;mso-width-relative:page;mso-height-relative:page;v-text-anchor:top" o:gfxdata="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" filled="f" strokecolor="gray" strokeweight="1pt">
+            <v:rect w14:anchorId="08D5D218" id="Rectangle 16" o:spid="_x0000_s1026" style="position:absolute;margin-left:0;margin-top:0;width:485pt;height:36pt;z-index:-251660288;visibility:visible;mso-wrap-style:square;mso-width-percent:0;mso-height-percent:0;mso-wrap-distance-left:9pt;mso-wrap-distance-top:0;mso-wrap-distance-right:9pt;mso-wrap-distance-bottom:0;mso-position-horizontal:absolute;mso-position-horizontal-relative:text;mso-position-vertical:absolute;mso-position-vertical-relative:text;mso-width-percent:0;mso-height-percent:0;mso-width-relative:page;mso-height-relative:page;v-text-anchor:top" o:gfxdata="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" filled="f" strokecolor="gray" strokeweight="1pt">
               <v:stroke dashstyle="dash"/>
             </v:rect>
           </w:pict>
@@ -27825,7 +27954,7 @@
         </mc:Choice>
         <mc:Fallback>
           <w:pict>
-            <v:rect w14:anchorId="050D8BC2" id="Rectangle 15" o:spid="_x0000_s1026" style="position:absolute;margin-left:-45pt;margin-top:0;width:36pt;height:36pt;z-index:251669504;visibility:visible;mso-wrap-style:square;mso-width-percent:0;mso-height-percent:0;mso-wrap-distance-left:9pt;mso-wrap-distance-top:0;mso-wrap-distance-right:9pt;mso-wrap-distance-bottom:0;mso-position-horizontal:absolute;mso-position-horizontal-relative:text;mso-position-vertical:absolute;mso-position-vertical-relative:text;mso-width-percent:0;mso-height-percent:0;mso-width-relative:page;mso-height-relative:page;v-text-anchor:top" o:gfxdata="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" fillcolor="#d0d2d3" stroked="f"/>
+            <v:rect w14:anchorId="3B2F64A3" id="Rectangle 15" o:spid="_x0000_s1026" style="position:absolute;margin-left:-45pt;margin-top:0;width:36pt;height:36pt;z-index:251669504;visibility:visible;mso-wrap-style:square;mso-width-percent:0;mso-height-percent:0;mso-wrap-distance-left:9pt;mso-wrap-distance-top:0;mso-wrap-distance-right:9pt;mso-wrap-distance-bottom:0;mso-position-horizontal:absolute;mso-position-horizontal-relative:text;mso-position-vertical:absolute;mso-position-vertical-relative:text;mso-width-percent:0;mso-height-percent:0;mso-width-relative:page;mso-height-relative:page;v-text-anchor:top" o:gfxdata="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" fillcolor="#d0d2d3" stroked="f"/>
           </w:pict>
         </mc:Fallback>
       </mc:AlternateContent>
@@ -27988,7 +28117,7 @@
                       </a:ln>
                       <a:extLst>
                         <a:ext uri="{91240B29-F687-4f45-9708-019B960494DF}">
-                          <a14:hiddenLine xmlns:a14="http://schemas.microsoft.com/office/drawing/2010/main" xmlns:w="http://schemas.openxmlformats.org/wordprocessingml/2006/main" xmlns:w10="urn:schemas-microsoft-com:office:word" xmlns:v="urn:schemas-microsoft-com:vml" xmlns:o="urn:schemas-microsoft-com:office:office" xmlns="" xmlns:mv="urn:schemas-microsoft-com:mac:vml" xmlns:mo="http://schemas.microsoft.com/office/mac/office/2008/main" w="9525">
+                          <a14:hiddenLine xmlns:mo="http://schemas.microsoft.com/office/mac/office/2008/main" xmlns:mv="urn:schemas-microsoft-com:mac:vml" xmlns="" xmlns:o="urn:schemas-microsoft-com:office:office" xmlns:v="urn:schemas-microsoft-com:vml" xmlns:w10="urn:schemas-microsoft-com:office:word" xmlns:w="http://schemas.openxmlformats.org/wordprocessingml/2006/main" xmlns:a14="http://schemas.microsoft.com/office/drawing/2010/main" w="9525">
                             <a:solidFill>
                               <a:srgbClr val="000000"/>
                             </a:solidFill>
@@ -28016,7 +28145,7 @@
         </mc:Choice>
         <mc:Fallback>
           <w:pict>
-            <v:rect w14:anchorId="26831C4E" id="Rectangle 14" o:spid="_x0000_s1026" style="position:absolute;margin-left:-53.95pt;margin-top:154.9pt;width:2in;height:477.25pt;z-index:251655460;visibility:visible;mso-wrap-style:square;mso-width-percent:0;mso-height-percent:0;mso-wrap-distance-left:9pt;mso-wrap-distance-top:0;mso-wrap-distance-right:9pt;mso-wrap-distance-bottom:0;mso-position-horizontal:absolute;mso-position-horizontal-relative:text;mso-position-vertical:absolute;mso-position-vertical-relative:text;mso-width-percent:0;mso-height-percent:0;mso-width-relative:page;mso-height-relative:page;v-text-anchor:top" o:gfxdata="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" fillcolor="#1388d8" stroked="f"/>
+            <v:rect w14:anchorId="2702C853" id="Rectangle 14" o:spid="_x0000_s1026" style="position:absolute;margin-left:-53.95pt;margin-top:154.9pt;width:2in;height:477.25pt;z-index:251655460;visibility:visible;mso-wrap-style:square;mso-width-percent:0;mso-height-percent:0;mso-wrap-distance-left:9pt;mso-wrap-distance-top:0;mso-wrap-distance-right:9pt;mso-wrap-distance-bottom:0;mso-position-horizontal:absolute;mso-position-horizontal-relative:text;mso-position-vertical:absolute;mso-position-vertical-relative:text;mso-width-percent:0;mso-height-percent:0;mso-width-relative:page;mso-height-relative:page;v-text-anchor:top" o:gfxdata="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" fillcolor="#1388d8" stroked="f"/>
           </w:pict>
         </mc:Fallback>
       </mc:AlternateContent>
@@ -28065,7 +28194,7 @@
                       </a:ln>
                       <a:extLst>
                         <a:ext uri="{91240B29-F687-4f45-9708-019B960494DF}">
-                          <a14:hiddenLine xmlns:a14="http://schemas.microsoft.com/office/drawing/2010/main" xmlns:w="http://schemas.openxmlformats.org/wordprocessingml/2006/main" xmlns:w10="urn:schemas-microsoft-com:office:word" xmlns:v="urn:schemas-microsoft-com:vml" xmlns:o="urn:schemas-microsoft-com:office:office" xmlns="" xmlns:mv="urn:schemas-microsoft-com:mac:vml" xmlns:mo="http://schemas.microsoft.com/office/mac/office/2008/main" w="9525">
+                          <a14:hiddenLine xmlns:mo="http://schemas.microsoft.com/office/mac/office/2008/main" xmlns:mv="urn:schemas-microsoft-com:mac:vml" xmlns="" xmlns:o="urn:schemas-microsoft-com:office:office" xmlns:v="urn:schemas-microsoft-com:vml" xmlns:w10="urn:schemas-microsoft-com:office:word" xmlns:w="http://schemas.openxmlformats.org/wordprocessingml/2006/main" xmlns:a14="http://schemas.microsoft.com/office/drawing/2010/main" w="9525">
                             <a:solidFill>
                               <a:srgbClr val="000000"/>
                             </a:solidFill>
@@ -28093,7 +28222,7 @@
         </mc:Choice>
         <mc:Fallback>
           <w:pict>
-            <v:rect w14:anchorId="37D55558" id="Rectangle 7" o:spid="_x0000_s1026" style="position:absolute;margin-left:-53.95pt;margin-top:0;width:2in;height:149.85pt;z-index:-251661166;visibility:visible;mso-wrap-style:square;mso-width-percent:0;mso-height-percent:0;mso-wrap-distance-left:9pt;mso-wrap-distance-top:0;mso-wrap-distance-right:9pt;mso-wrap-distance-bottom:0;mso-position-horizontal:absolute;mso-position-horizontal-relative:text;mso-position-vertical:absolute;mso-position-vertical-relative:text;mso-width-percent:0;mso-height-percent:0;mso-width-relative:page;mso-height-relative:page;v-text-anchor:top" o:gfxdata="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" fillcolor="#444" stroked="f"/>
+            <v:rect w14:anchorId="54C47C2F" id="Rectangle 7" o:spid="_x0000_s1026" style="position:absolute;margin-left:-53.95pt;margin-top:0;width:2in;height:149.85pt;z-index:-251661166;visibility:visible;mso-wrap-style:square;mso-width-percent:0;mso-height-percent:0;mso-wrap-distance-left:9pt;mso-wrap-distance-top:0;mso-wrap-distance-right:9pt;mso-wrap-distance-bottom:0;mso-position-horizontal:absolute;mso-position-horizontal-relative:text;mso-position-vertical:absolute;mso-position-vertical-relative:text;mso-width-percent:0;mso-height-percent:0;mso-width-relative:page;mso-height-relative:page;v-text-anchor:top" o:gfxdata="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" fillcolor="#444" stroked="f"/>
           </w:pict>
         </mc:Fallback>
       </mc:AlternateContent>
@@ -39101,7 +39230,7 @@
 </file>
 
 <file path=customXml/itemProps1.xml><?xml version="1.0" encoding="utf-8"?>
-<ds:datastoreItem xmlns:ds="http://schemas.openxmlformats.org/officeDocument/2006/customXml" ds:itemID="{A054BE99-9F35-4FBA-8CE9-F634B1443AD1}">
+<ds:datastoreItem xmlns:ds="http://schemas.openxmlformats.org/officeDocument/2006/customXml" ds:itemID="{5113F8CD-0E5A-46DC-B268-AD7AFBB7E533}">
   <ds:schemaRefs>
     <ds:schemaRef ds:uri="http://schemas.openxmlformats.org/officeDocument/2006/bibliography"/>
   </ds:schemaRefs>
